--- a/Leonardo_Moraes_PB_TP5.docx
+++ b/Leonardo_Moraes_PB_TP5.docx
@@ -202,21 +202,7 @@
           <w:szCs w:val="28"/>
           <w:shd w:val="clear" w:color="auto" w:fill="FFFFFF"/>
         </w:rPr>
-        <w:t xml:space="preserve">TP </w:t>
-      </w:r>
-      <w:r>
-        <w:rPr>
-          <w:rStyle w:val="nfase"/>
-          <w:rFonts w:ascii="Arial" w:hAnsi="Arial" w:cs="Arial"/>
-          <w:b/>
-          <w:bCs/>
-          <w:i w:val="0"/>
-          <w:color w:val="000000"/>
-          <w:sz w:val="28"/>
-          <w:szCs w:val="28"/>
-          <w:shd w:val="clear" w:color="auto" w:fill="FFFFFF"/>
-        </w:rPr>
-        <w:t>5</w:t>
+        <w:t>Assessment</w:t>
       </w:r>
     </w:p>
     <w:p>
@@ -420,6 +406,67 @@
           <w:szCs w:val="26"/>
         </w:rPr>
       </w:pPr>
+      <w:r>
+        <w:rPr>
+          <w:rFonts w:ascii="Arial" w:eastAsia="Times New Roman" w:hAnsi="Arial" w:cs="Arial"/>
+          <w:bCs/>
+          <w:color w:val="000000"/>
+          <w:sz w:val="26"/>
+          <w:szCs w:val="26"/>
+        </w:rPr>
+        <w:lastRenderedPageBreak/>
+        <w:t>1.</w:t>
+      </w:r>
+      <w:r>
+        <w:rPr>
+          <w:rFonts w:ascii="Arial" w:eastAsia="Times New Roman" w:hAnsi="Arial" w:cs="Arial"/>
+          <w:bCs/>
+          <w:color w:val="000000"/>
+          <w:sz w:val="26"/>
+          <w:szCs w:val="26"/>
+        </w:rPr>
+        <w:t xml:space="preserve"> GitHub:</w:t>
+      </w:r>
+    </w:p>
+    <w:p>
+      <w:pPr>
+        <w:shd w:val="clear" w:color="auto" w:fill="FFFFFF"/>
+        <w:spacing w:after="0" w:line="360" w:lineRule="auto"/>
+        <w:jc w:val="both"/>
+        <w:rPr>
+          <w:rStyle w:val="Hyperlink"/>
+          <w:rFonts w:ascii="Arial" w:eastAsia="Times New Roman" w:hAnsi="Arial" w:cs="Arial"/>
+          <w:bCs/>
+          <w:sz w:val="26"/>
+          <w:szCs w:val="26"/>
+        </w:rPr>
+      </w:pPr>
+      <w:hyperlink r:id="rId6" w:history="1">
+        <w:r>
+          <w:rPr>
+            <w:rStyle w:val="Hyperlink"/>
+            <w:rFonts w:ascii="Arial" w:eastAsia="Times New Roman" w:hAnsi="Arial" w:cs="Arial"/>
+            <w:bCs/>
+            <w:sz w:val="26"/>
+            <w:szCs w:val="26"/>
+          </w:rPr>
+          <w:t>https://github.com/moraesleonardo/ATConcessionariaCarro.git</w:t>
+        </w:r>
+      </w:hyperlink>
+    </w:p>
+    <w:p>
+      <w:pPr>
+        <w:shd w:val="clear" w:color="auto" w:fill="FFFFFF"/>
+        <w:spacing w:after="0" w:line="360" w:lineRule="auto"/>
+        <w:jc w:val="both"/>
+        <w:rPr>
+          <w:rStyle w:val="Hyperlink"/>
+          <w:rFonts w:ascii="Arial" w:eastAsia="Times New Roman" w:hAnsi="Arial" w:cs="Arial"/>
+          <w:bCs/>
+          <w:sz w:val="26"/>
+          <w:szCs w:val="26"/>
+        </w:rPr>
+      </w:pPr>
     </w:p>
     <w:p>
       <w:pPr>
@@ -428,6 +475,7 @@
         <w:jc w:val="both"/>
         <w:rPr>
           <w:rFonts w:ascii="Arial" w:eastAsia="Times New Roman" w:hAnsi="Arial" w:cs="Arial"/>
+          <w:bCs/>
           <w:color w:val="000000"/>
           <w:sz w:val="26"/>
           <w:szCs w:val="26"/>
@@ -438,8 +486,8 @@
           <w:noProof/>
         </w:rPr>
         <w:drawing>
-          <wp:inline distT="0" distB="0" distL="0" distR="0" wp14:anchorId="336F7AEC" wp14:editId="3EEFE8D7">
-            <wp:extent cx="6120765" cy="3315335"/>
+          <wp:inline distT="0" distB="0" distL="0" distR="0" wp14:anchorId="282AD3F1" wp14:editId="080D624F">
+            <wp:extent cx="6120765" cy="4705350"/>
             <wp:effectExtent l="0" t="0" r="0" b="0"/>
             <wp:docPr id="1" name="Imagem 1"/>
             <wp:cNvGraphicFramePr>
@@ -453,7 +501,7 @@
                     <pic:cNvPicPr/>
                   </pic:nvPicPr>
                   <pic:blipFill>
-                    <a:blip r:embed="rId6"/>
+                    <a:blip r:embed="rId7"/>
                     <a:stretch>
                       <a:fillRect/>
                     </a:stretch>
@@ -461,7 +509,7 @@
                   <pic:spPr>
                     <a:xfrm>
                       <a:off x="0" y="0"/>
-                      <a:ext cx="6120765" cy="3315335"/>
+                      <a:ext cx="6120765" cy="4705350"/>
                     </a:xfrm>
                     <a:prstGeom prst="rect">
                       <a:avLst/>
@@ -473,15 +521,6 @@
           </wp:inline>
         </w:drawing>
       </w:r>
-      <w:r>
-        <w:rPr>
-          <w:rFonts w:ascii="Arial" w:eastAsia="Times New Roman" w:hAnsi="Arial" w:cs="Arial"/>
-          <w:color w:val="000000"/>
-          <w:sz w:val="26"/>
-          <w:szCs w:val="26"/>
-        </w:rPr>
-        <w:tab/>
-      </w:r>
     </w:p>
     <w:p>
       <w:pPr>
@@ -495,66 +534,6 @@
           <w:szCs w:val="26"/>
         </w:rPr>
       </w:pPr>
-    </w:p>
-    <w:p>
-      <w:pPr>
-        <w:shd w:val="clear" w:color="auto" w:fill="FFFFFF"/>
-        <w:spacing w:after="0" w:line="360" w:lineRule="auto"/>
-        <w:jc w:val="both"/>
-        <w:rPr>
-          <w:rFonts w:ascii="Arial" w:eastAsia="Times New Roman" w:hAnsi="Arial" w:cs="Arial"/>
-          <w:color w:val="000000"/>
-          <w:sz w:val="26"/>
-          <w:szCs w:val="26"/>
-        </w:rPr>
-      </w:pPr>
-      <w:r>
-        <w:rPr>
-          <w:noProof/>
-        </w:rPr>
-        <w:drawing>
-          <wp:inline distT="0" distB="0" distL="0" distR="0" wp14:anchorId="19B238FE" wp14:editId="7564E5D3">
-            <wp:extent cx="6154479" cy="876300"/>
-            <wp:effectExtent l="0" t="0" r="0" b="0"/>
-            <wp:docPr id="2" name="Imagem 2"/>
-            <wp:cNvGraphicFramePr>
-              <a:graphicFrameLocks xmlns:a="http://schemas.openxmlformats.org/drawingml/2006/main" noChangeAspect="1"/>
-            </wp:cNvGraphicFramePr>
-            <a:graphic xmlns:a="http://schemas.openxmlformats.org/drawingml/2006/main">
-              <a:graphicData uri="http://schemas.openxmlformats.org/drawingml/2006/picture">
-                <pic:pic xmlns:pic="http://schemas.openxmlformats.org/drawingml/2006/picture">
-                  <pic:nvPicPr>
-                    <pic:cNvPr id="1" name=""/>
-                    <pic:cNvPicPr/>
-                  </pic:nvPicPr>
-                  <pic:blipFill rotWithShape="1">
-                    <a:blip r:embed="rId6"/>
-                    <a:srcRect t="63781" r="53004" b="23865"/>
-                    <a:stretch/>
-                  </pic:blipFill>
-                  <pic:spPr bwMode="auto">
-                    <a:xfrm>
-                      <a:off x="0" y="0"/>
-                      <a:ext cx="6162463" cy="877437"/>
-                    </a:xfrm>
-                    <a:prstGeom prst="rect">
-                      <a:avLst/>
-                    </a:prstGeom>
-                    <a:ln>
-                      <a:noFill/>
-                    </a:ln>
-                    <a:extLst>
-                      <a:ext uri="{53640926-AAD7-44D8-BBD7-CCE9431645EC}">
-                        <a14:shadowObscured xmlns:a14="http://schemas.microsoft.com/office/drawing/2010/main"/>
-                      </a:ext>
-                    </a:extLst>
-                  </pic:spPr>
-                </pic:pic>
-              </a:graphicData>
-            </a:graphic>
-          </wp:inline>
-        </w:drawing>
-      </w:r>
     </w:p>
     <w:sectPr>
       <w:pgSz w:w="11906" w:h="16838"/>
@@ -2318,6 +2297,95 @@
     </w:lvl>
   </w:abstractNum>
   <w:abstractNum w:abstractNumId="16" w15:restartNumberingAfterBreak="0">
+    <w:nsid w:val="23540A65"/>
+    <w:multiLevelType w:val="hybridMultilevel"/>
+    <w:tmpl w:val="0DC6A6D6"/>
+    <w:lvl w:ilvl="0" w:tplc="0416000F">
+      <w:start w:val="1"/>
+      <w:numFmt w:val="decimal"/>
+      <w:lvlText w:val="%1."/>
+      <w:lvlJc w:val="left"/>
+      <w:pPr>
+        <w:ind w:left="720" w:hanging="360"/>
+      </w:pPr>
+      <w:rPr>
+        <w:rFonts w:hint="default"/>
+      </w:rPr>
+    </w:lvl>
+    <w:lvl w:ilvl="1" w:tplc="04160019" w:tentative="1">
+      <w:start w:val="1"/>
+      <w:numFmt w:val="lowerLetter"/>
+      <w:lvlText w:val="%2."/>
+      <w:lvlJc w:val="left"/>
+      <w:pPr>
+        <w:ind w:left="1440" w:hanging="360"/>
+      </w:pPr>
+    </w:lvl>
+    <w:lvl w:ilvl="2" w:tplc="0416001B" w:tentative="1">
+      <w:start w:val="1"/>
+      <w:numFmt w:val="lowerRoman"/>
+      <w:lvlText w:val="%3."/>
+      <w:lvlJc w:val="right"/>
+      <w:pPr>
+        <w:ind w:left="2160" w:hanging="180"/>
+      </w:pPr>
+    </w:lvl>
+    <w:lvl w:ilvl="3" w:tplc="0416000F" w:tentative="1">
+      <w:start w:val="1"/>
+      <w:numFmt w:val="decimal"/>
+      <w:lvlText w:val="%4."/>
+      <w:lvlJc w:val="left"/>
+      <w:pPr>
+        <w:ind w:left="2880" w:hanging="360"/>
+      </w:pPr>
+    </w:lvl>
+    <w:lvl w:ilvl="4" w:tplc="04160019" w:tentative="1">
+      <w:start w:val="1"/>
+      <w:numFmt w:val="lowerLetter"/>
+      <w:lvlText w:val="%5."/>
+      <w:lvlJc w:val="left"/>
+      <w:pPr>
+        <w:ind w:left="3600" w:hanging="360"/>
+      </w:pPr>
+    </w:lvl>
+    <w:lvl w:ilvl="5" w:tplc="0416001B" w:tentative="1">
+      <w:start w:val="1"/>
+      <w:numFmt w:val="lowerRoman"/>
+      <w:lvlText w:val="%6."/>
+      <w:lvlJc w:val="right"/>
+      <w:pPr>
+        <w:ind w:left="4320" w:hanging="180"/>
+      </w:pPr>
+    </w:lvl>
+    <w:lvl w:ilvl="6" w:tplc="0416000F" w:tentative="1">
+      <w:start w:val="1"/>
+      <w:numFmt w:val="decimal"/>
+      <w:lvlText w:val="%7."/>
+      <w:lvlJc w:val="left"/>
+      <w:pPr>
+        <w:ind w:left="5040" w:hanging="360"/>
+      </w:pPr>
+    </w:lvl>
+    <w:lvl w:ilvl="7" w:tplc="04160019" w:tentative="1">
+      <w:start w:val="1"/>
+      <w:numFmt w:val="lowerLetter"/>
+      <w:lvlText w:val="%8."/>
+      <w:lvlJc w:val="left"/>
+      <w:pPr>
+        <w:ind w:left="5760" w:hanging="360"/>
+      </w:pPr>
+    </w:lvl>
+    <w:lvl w:ilvl="8" w:tplc="0416001B" w:tentative="1">
+      <w:start w:val="1"/>
+      <w:numFmt w:val="lowerRoman"/>
+      <w:lvlText w:val="%9."/>
+      <w:lvlJc w:val="right"/>
+      <w:pPr>
+        <w:ind w:left="6480" w:hanging="180"/>
+      </w:pPr>
+    </w:lvl>
+  </w:abstractNum>
+  <w:abstractNum w:abstractNumId="17" w15:restartNumberingAfterBreak="0">
     <w:nsid w:val="247A041F"/>
     <w:multiLevelType w:val="multilevel"/>
     <w:tmpl w:val="89CA8ABE"/>
@@ -2430,7 +2498,7 @@
       </w:pPr>
     </w:lvl>
   </w:abstractNum>
-  <w:abstractNum w:abstractNumId="17" w15:restartNumberingAfterBreak="0">
+  <w:abstractNum w:abstractNumId="18" w15:restartNumberingAfterBreak="0">
     <w:nsid w:val="24E2229F"/>
     <w:multiLevelType w:val="hybridMultilevel"/>
     <w:tmpl w:val="51E8B5AA"/>
@@ -2519,7 +2587,7 @@
       </w:pPr>
     </w:lvl>
   </w:abstractNum>
-  <w:abstractNum w:abstractNumId="18" w15:restartNumberingAfterBreak="0">
+  <w:abstractNum w:abstractNumId="19" w15:restartNumberingAfterBreak="0">
     <w:nsid w:val="272D2C1A"/>
     <w:multiLevelType w:val="hybridMultilevel"/>
     <w:tmpl w:val="13E23BF4"/>
@@ -2608,7 +2676,7 @@
       </w:pPr>
     </w:lvl>
   </w:abstractNum>
-  <w:abstractNum w:abstractNumId="19" w15:restartNumberingAfterBreak="0">
+  <w:abstractNum w:abstractNumId="20" w15:restartNumberingAfterBreak="0">
     <w:nsid w:val="279C5271"/>
     <w:multiLevelType w:val="multilevel"/>
     <w:tmpl w:val="010EB7A6"/>
@@ -2757,7 +2825,7 @@
       </w:rPr>
     </w:lvl>
   </w:abstractNum>
-  <w:abstractNum w:abstractNumId="20" w15:restartNumberingAfterBreak="0">
+  <w:abstractNum w:abstractNumId="21" w15:restartNumberingAfterBreak="0">
     <w:nsid w:val="2930557D"/>
     <w:multiLevelType w:val="multilevel"/>
     <w:tmpl w:val="A54C06BE"/>
@@ -2906,7 +2974,7 @@
       </w:rPr>
     </w:lvl>
   </w:abstractNum>
-  <w:abstractNum w:abstractNumId="21" w15:restartNumberingAfterBreak="0">
+  <w:abstractNum w:abstractNumId="22" w15:restartNumberingAfterBreak="0">
     <w:nsid w:val="2AE55C64"/>
     <w:multiLevelType w:val="multilevel"/>
     <w:tmpl w:val="C2C6A6E4"/>
@@ -3022,7 +3090,7 @@
       </w:pPr>
     </w:lvl>
   </w:abstractNum>
-  <w:abstractNum w:abstractNumId="22" w15:restartNumberingAfterBreak="0">
+  <w:abstractNum w:abstractNumId="23" w15:restartNumberingAfterBreak="0">
     <w:nsid w:val="2B661A13"/>
     <w:multiLevelType w:val="hybridMultilevel"/>
     <w:tmpl w:val="3F6EBA76"/>
@@ -3111,7 +3179,7 @@
       </w:pPr>
     </w:lvl>
   </w:abstractNum>
-  <w:abstractNum w:abstractNumId="23" w15:restartNumberingAfterBreak="0">
+  <w:abstractNum w:abstractNumId="24" w15:restartNumberingAfterBreak="0">
     <w:nsid w:val="2CA438D5"/>
     <w:multiLevelType w:val="multilevel"/>
     <w:tmpl w:val="686C626C"/>
@@ -3227,7 +3295,7 @@
       </w:pPr>
     </w:lvl>
   </w:abstractNum>
-  <w:abstractNum w:abstractNumId="24" w15:restartNumberingAfterBreak="0">
+  <w:abstractNum w:abstractNumId="25" w15:restartNumberingAfterBreak="0">
     <w:nsid w:val="2E2F6EB2"/>
     <w:multiLevelType w:val="hybridMultilevel"/>
     <w:tmpl w:val="643A8598"/>
@@ -3317,7 +3385,7 @@
       </w:pPr>
     </w:lvl>
   </w:abstractNum>
-  <w:abstractNum w:abstractNumId="25" w15:restartNumberingAfterBreak="0">
+  <w:abstractNum w:abstractNumId="26" w15:restartNumberingAfterBreak="0">
     <w:nsid w:val="2FD95D60"/>
     <w:multiLevelType w:val="multilevel"/>
     <w:tmpl w:val="D59E9A86"/>
@@ -3430,7 +3498,7 @@
       </w:pPr>
     </w:lvl>
   </w:abstractNum>
-  <w:abstractNum w:abstractNumId="26" w15:restartNumberingAfterBreak="0">
+  <w:abstractNum w:abstractNumId="27" w15:restartNumberingAfterBreak="0">
     <w:nsid w:val="33027F48"/>
     <w:multiLevelType w:val="multilevel"/>
     <w:tmpl w:val="8E98F882"/>
@@ -3547,7 +3615,7 @@
       </w:pPr>
     </w:lvl>
   </w:abstractNum>
-  <w:abstractNum w:abstractNumId="27" w15:restartNumberingAfterBreak="0">
+  <w:abstractNum w:abstractNumId="28" w15:restartNumberingAfterBreak="0">
     <w:nsid w:val="34777898"/>
     <w:multiLevelType w:val="hybridMultilevel"/>
     <w:tmpl w:val="31944E1E"/>
@@ -3636,7 +3704,7 @@
       </w:pPr>
     </w:lvl>
   </w:abstractNum>
-  <w:abstractNum w:abstractNumId="28" w15:restartNumberingAfterBreak="0">
+  <w:abstractNum w:abstractNumId="29" w15:restartNumberingAfterBreak="0">
     <w:nsid w:val="3D731435"/>
     <w:multiLevelType w:val="multilevel"/>
     <w:tmpl w:val="F1B43AC4"/>
@@ -3785,7 +3853,7 @@
       </w:rPr>
     </w:lvl>
   </w:abstractNum>
-  <w:abstractNum w:abstractNumId="29" w15:restartNumberingAfterBreak="0">
+  <w:abstractNum w:abstractNumId="30" w15:restartNumberingAfterBreak="0">
     <w:nsid w:val="3EC851C4"/>
     <w:multiLevelType w:val="hybridMultilevel"/>
     <w:tmpl w:val="5366F2DA"/>
@@ -3874,7 +3942,7 @@
       </w:pPr>
     </w:lvl>
   </w:abstractNum>
-  <w:abstractNum w:abstractNumId="30" w15:restartNumberingAfterBreak="0">
+  <w:abstractNum w:abstractNumId="31" w15:restartNumberingAfterBreak="0">
     <w:nsid w:val="3F8802C9"/>
     <w:multiLevelType w:val="hybridMultilevel"/>
     <w:tmpl w:val="EE20EB66"/>
@@ -3963,7 +4031,7 @@
       </w:pPr>
     </w:lvl>
   </w:abstractNum>
-  <w:abstractNum w:abstractNumId="31" w15:restartNumberingAfterBreak="0">
+  <w:abstractNum w:abstractNumId="32" w15:restartNumberingAfterBreak="0">
     <w:nsid w:val="409A1FFF"/>
     <w:multiLevelType w:val="hybridMultilevel"/>
     <w:tmpl w:val="80B41508"/>
@@ -4052,7 +4120,7 @@
       </w:pPr>
     </w:lvl>
   </w:abstractNum>
-  <w:abstractNum w:abstractNumId="32" w15:restartNumberingAfterBreak="0">
+  <w:abstractNum w:abstractNumId="33" w15:restartNumberingAfterBreak="0">
     <w:nsid w:val="43C058A0"/>
     <w:multiLevelType w:val="hybridMultilevel"/>
     <w:tmpl w:val="43BE6294"/>
@@ -4141,7 +4209,7 @@
       </w:pPr>
     </w:lvl>
   </w:abstractNum>
-  <w:abstractNum w:abstractNumId="33" w15:restartNumberingAfterBreak="0">
+  <w:abstractNum w:abstractNumId="34" w15:restartNumberingAfterBreak="0">
     <w:nsid w:val="450051FD"/>
     <w:multiLevelType w:val="hybridMultilevel"/>
     <w:tmpl w:val="463CC620"/>
@@ -4230,7 +4298,7 @@
       </w:pPr>
     </w:lvl>
   </w:abstractNum>
-  <w:abstractNum w:abstractNumId="34" w15:restartNumberingAfterBreak="0">
+  <w:abstractNum w:abstractNumId="35" w15:restartNumberingAfterBreak="0">
     <w:nsid w:val="45452765"/>
     <w:multiLevelType w:val="multilevel"/>
     <w:tmpl w:val="FF003A90"/>
@@ -4343,7 +4411,7 @@
       </w:pPr>
     </w:lvl>
   </w:abstractNum>
-  <w:abstractNum w:abstractNumId="35" w15:restartNumberingAfterBreak="0">
+  <w:abstractNum w:abstractNumId="36" w15:restartNumberingAfterBreak="0">
     <w:nsid w:val="4BCD4F1E"/>
     <w:multiLevelType w:val="hybridMultilevel"/>
     <w:tmpl w:val="82F8F248"/>
@@ -4432,7 +4500,7 @@
       </w:pPr>
     </w:lvl>
   </w:abstractNum>
-  <w:abstractNum w:abstractNumId="36" w15:restartNumberingAfterBreak="0">
+  <w:abstractNum w:abstractNumId="37" w15:restartNumberingAfterBreak="0">
     <w:nsid w:val="53081E88"/>
     <w:multiLevelType w:val="multilevel"/>
     <w:tmpl w:val="074C4940"/>
@@ -4545,7 +4613,7 @@
       </w:pPr>
     </w:lvl>
   </w:abstractNum>
-  <w:abstractNum w:abstractNumId="37" w15:restartNumberingAfterBreak="0">
+  <w:abstractNum w:abstractNumId="38" w15:restartNumberingAfterBreak="0">
     <w:nsid w:val="57076891"/>
     <w:multiLevelType w:val="multilevel"/>
     <w:tmpl w:val="B7EA2E78"/>
@@ -4694,7 +4762,7 @@
       </w:rPr>
     </w:lvl>
   </w:abstractNum>
-  <w:abstractNum w:abstractNumId="38" w15:restartNumberingAfterBreak="0">
+  <w:abstractNum w:abstractNumId="39" w15:restartNumberingAfterBreak="0">
     <w:nsid w:val="5974723E"/>
     <w:multiLevelType w:val="multilevel"/>
     <w:tmpl w:val="197C1568"/>
@@ -4807,7 +4875,7 @@
       </w:pPr>
     </w:lvl>
   </w:abstractNum>
-  <w:abstractNum w:abstractNumId="39" w15:restartNumberingAfterBreak="0">
+  <w:abstractNum w:abstractNumId="40" w15:restartNumberingAfterBreak="0">
     <w:nsid w:val="5D206394"/>
     <w:multiLevelType w:val="multilevel"/>
     <w:tmpl w:val="EB861DB2"/>
@@ -4920,7 +4988,7 @@
       </w:pPr>
     </w:lvl>
   </w:abstractNum>
-  <w:abstractNum w:abstractNumId="40" w15:restartNumberingAfterBreak="0">
+  <w:abstractNum w:abstractNumId="41" w15:restartNumberingAfterBreak="0">
     <w:nsid w:val="63296216"/>
     <w:multiLevelType w:val="multilevel"/>
     <w:tmpl w:val="808AD75E"/>
@@ -5033,7 +5101,7 @@
       </w:pPr>
     </w:lvl>
   </w:abstractNum>
-  <w:abstractNum w:abstractNumId="41" w15:restartNumberingAfterBreak="0">
+  <w:abstractNum w:abstractNumId="42" w15:restartNumberingAfterBreak="0">
     <w:nsid w:val="659F4F62"/>
     <w:multiLevelType w:val="multilevel"/>
     <w:tmpl w:val="40FA133E"/>
@@ -5146,7 +5214,7 @@
       </w:pPr>
     </w:lvl>
   </w:abstractNum>
-  <w:abstractNum w:abstractNumId="42" w15:restartNumberingAfterBreak="0">
+  <w:abstractNum w:abstractNumId="43" w15:restartNumberingAfterBreak="0">
     <w:nsid w:val="6728262D"/>
     <w:multiLevelType w:val="multilevel"/>
     <w:tmpl w:val="6B5E8DDA"/>
@@ -5259,7 +5327,7 @@
       </w:pPr>
     </w:lvl>
   </w:abstractNum>
-  <w:abstractNum w:abstractNumId="43" w15:restartNumberingAfterBreak="0">
+  <w:abstractNum w:abstractNumId="44" w15:restartNumberingAfterBreak="0">
     <w:nsid w:val="6B74159F"/>
     <w:multiLevelType w:val="multilevel"/>
     <w:tmpl w:val="4B1AAB3E"/>
@@ -5408,7 +5476,7 @@
       </w:rPr>
     </w:lvl>
   </w:abstractNum>
-  <w:abstractNum w:abstractNumId="44" w15:restartNumberingAfterBreak="0">
+  <w:abstractNum w:abstractNumId="45" w15:restartNumberingAfterBreak="0">
     <w:nsid w:val="71773CCF"/>
     <w:multiLevelType w:val="hybridMultilevel"/>
     <w:tmpl w:val="DACC753C"/>
@@ -5497,7 +5565,7 @@
       </w:pPr>
     </w:lvl>
   </w:abstractNum>
-  <w:abstractNum w:abstractNumId="45" w15:restartNumberingAfterBreak="0">
+  <w:abstractNum w:abstractNumId="46" w15:restartNumberingAfterBreak="0">
     <w:nsid w:val="737C2AB9"/>
     <w:multiLevelType w:val="hybridMultilevel"/>
     <w:tmpl w:val="CB0E5F08"/>
@@ -5587,7 +5655,7 @@
       </w:pPr>
     </w:lvl>
   </w:abstractNum>
-  <w:abstractNum w:abstractNumId="46" w15:restartNumberingAfterBreak="0">
+  <w:abstractNum w:abstractNumId="47" w15:restartNumberingAfterBreak="0">
     <w:nsid w:val="7D19070C"/>
     <w:multiLevelType w:val="multilevel"/>
     <w:tmpl w:val="0E4CC4D8"/>
@@ -5736,7 +5804,7 @@
       </w:rPr>
     </w:lvl>
   </w:abstractNum>
-  <w:abstractNum w:abstractNumId="47" w15:restartNumberingAfterBreak="0">
+  <w:abstractNum w:abstractNumId="48" w15:restartNumberingAfterBreak="0">
     <w:nsid w:val="7F70352D"/>
     <w:multiLevelType w:val="multilevel"/>
     <w:tmpl w:val="8506AAC0"/>
@@ -5886,31 +5954,31 @@
     </w:lvl>
   </w:abstractNum>
   <w:num w:numId="1" w16cid:durableId="2039503955">
+    <w:abstractNumId w:val="40"/>
+  </w:num>
+  <w:num w:numId="2" w16cid:durableId="1305698289">
+    <w:abstractNumId w:val="37"/>
+  </w:num>
+  <w:num w:numId="3" w16cid:durableId="644891044">
     <w:abstractNumId w:val="39"/>
   </w:num>
-  <w:num w:numId="2" w16cid:durableId="1305698289">
-    <w:abstractNumId w:val="36"/>
-  </w:num>
-  <w:num w:numId="3" w16cid:durableId="644891044">
-    <w:abstractNumId w:val="38"/>
-  </w:num>
   <w:num w:numId="4" w16cid:durableId="1507986316">
-    <w:abstractNumId w:val="43"/>
+    <w:abstractNumId w:val="44"/>
   </w:num>
   <w:num w:numId="5" w16cid:durableId="166946566">
-    <w:abstractNumId w:val="25"/>
+    <w:abstractNumId w:val="26"/>
   </w:num>
   <w:num w:numId="6" w16cid:durableId="614485301">
-    <w:abstractNumId w:val="28"/>
+    <w:abstractNumId w:val="29"/>
   </w:num>
   <w:num w:numId="7" w16cid:durableId="1034041118">
-    <w:abstractNumId w:val="46"/>
+    <w:abstractNumId w:val="47"/>
   </w:num>
   <w:num w:numId="8" w16cid:durableId="892815462">
     <w:abstractNumId w:val="5"/>
   </w:num>
   <w:num w:numId="9" w16cid:durableId="44332470">
-    <w:abstractNumId w:val="44"/>
+    <w:abstractNumId w:val="45"/>
   </w:num>
   <w:num w:numId="10" w16cid:durableId="89936305">
     <w:abstractNumId w:val="8"/>
@@ -5919,13 +5987,13 @@
     <w:abstractNumId w:val="12"/>
   </w:num>
   <w:num w:numId="12" w16cid:durableId="1030496648">
-    <w:abstractNumId w:val="34"/>
+    <w:abstractNumId w:val="35"/>
   </w:num>
   <w:num w:numId="13" w16cid:durableId="1307858903">
     <w:abstractNumId w:val="14"/>
   </w:num>
   <w:num w:numId="14" w16cid:durableId="180125237">
-    <w:abstractNumId w:val="16"/>
+    <w:abstractNumId w:val="17"/>
   </w:num>
   <w:num w:numId="15" w16cid:durableId="1131169662">
     <w:abstractNumId w:val="13"/>
@@ -5937,13 +6005,13 @@
     <w:abstractNumId w:val="9"/>
   </w:num>
   <w:num w:numId="18" w16cid:durableId="1681932981">
-    <w:abstractNumId w:val="19"/>
+    <w:abstractNumId w:val="20"/>
   </w:num>
   <w:num w:numId="19" w16cid:durableId="1659768025">
-    <w:abstractNumId w:val="37"/>
+    <w:abstractNumId w:val="38"/>
   </w:num>
   <w:num w:numId="20" w16cid:durableId="1969165553">
-    <w:abstractNumId w:val="47"/>
+    <w:abstractNumId w:val="48"/>
   </w:num>
   <w:num w:numId="21" w16cid:durableId="1321346167">
     <w:abstractNumId w:val="2"/>
@@ -5952,28 +6020,28 @@
     <w:abstractNumId w:val="7"/>
   </w:num>
   <w:num w:numId="23" w16cid:durableId="671301435">
-    <w:abstractNumId w:val="26"/>
+    <w:abstractNumId w:val="27"/>
   </w:num>
   <w:num w:numId="24" w16cid:durableId="2033140939">
-    <w:abstractNumId w:val="20"/>
+    <w:abstractNumId w:val="21"/>
   </w:num>
   <w:num w:numId="25" w16cid:durableId="1724671143">
     <w:abstractNumId w:val="3"/>
   </w:num>
   <w:num w:numId="26" w16cid:durableId="853569190">
-    <w:abstractNumId w:val="40"/>
+    <w:abstractNumId w:val="41"/>
   </w:num>
   <w:num w:numId="27" w16cid:durableId="1622833848">
     <w:abstractNumId w:val="4"/>
   </w:num>
   <w:num w:numId="28" w16cid:durableId="1023091986">
-    <w:abstractNumId w:val="24"/>
+    <w:abstractNumId w:val="25"/>
   </w:num>
   <w:num w:numId="29" w16cid:durableId="555048537">
-    <w:abstractNumId w:val="45"/>
+    <w:abstractNumId w:val="46"/>
   </w:num>
   <w:num w:numId="30" w16cid:durableId="1594391060">
-    <w:abstractNumId w:val="41"/>
+    <w:abstractNumId w:val="42"/>
   </w:num>
   <w:num w:numId="31" w16cid:durableId="2036809247">
     <w:abstractNumId w:val="10"/>
@@ -5982,13 +6050,13 @@
     <w:abstractNumId w:val="15"/>
   </w:num>
   <w:num w:numId="33" w16cid:durableId="97140537">
-    <w:abstractNumId w:val="42"/>
+    <w:abstractNumId w:val="43"/>
   </w:num>
   <w:num w:numId="34" w16cid:durableId="490296814">
-    <w:abstractNumId w:val="21"/>
+    <w:abstractNumId w:val="22"/>
   </w:num>
   <w:num w:numId="35" w16cid:durableId="2066633772">
-    <w:abstractNumId w:val="23"/>
+    <w:abstractNumId w:val="24"/>
   </w:num>
   <w:num w:numId="36" w16cid:durableId="396899453">
     <w:abstractNumId w:val="1"/>
@@ -5997,37 +6065,40 @@
     <w:abstractNumId w:val="6"/>
   </w:num>
   <w:num w:numId="38" w16cid:durableId="1274826768">
-    <w:abstractNumId w:val="17"/>
+    <w:abstractNumId w:val="18"/>
   </w:num>
   <w:num w:numId="39" w16cid:durableId="1972661530">
-    <w:abstractNumId w:val="35"/>
+    <w:abstractNumId w:val="36"/>
   </w:num>
   <w:num w:numId="40" w16cid:durableId="969439576">
-    <w:abstractNumId w:val="32"/>
+    <w:abstractNumId w:val="33"/>
   </w:num>
   <w:num w:numId="41" w16cid:durableId="17050251">
-    <w:abstractNumId w:val="27"/>
+    <w:abstractNumId w:val="28"/>
   </w:num>
   <w:num w:numId="42" w16cid:durableId="855727378">
     <w:abstractNumId w:val="11"/>
   </w:num>
   <w:num w:numId="43" w16cid:durableId="2362271">
-    <w:abstractNumId w:val="18"/>
+    <w:abstractNumId w:val="19"/>
   </w:num>
   <w:num w:numId="44" w16cid:durableId="831140504">
-    <w:abstractNumId w:val="29"/>
+    <w:abstractNumId w:val="30"/>
   </w:num>
   <w:num w:numId="45" w16cid:durableId="706414285">
-    <w:abstractNumId w:val="33"/>
+    <w:abstractNumId w:val="34"/>
   </w:num>
   <w:num w:numId="46" w16cid:durableId="856231450">
-    <w:abstractNumId w:val="22"/>
+    <w:abstractNumId w:val="23"/>
   </w:num>
   <w:num w:numId="47" w16cid:durableId="150144812">
+    <w:abstractNumId w:val="32"/>
+  </w:num>
+  <w:num w:numId="48" w16cid:durableId="158235679">
     <w:abstractNumId w:val="31"/>
   </w:num>
-  <w:num w:numId="48" w16cid:durableId="158235679">
-    <w:abstractNumId w:val="30"/>
+  <w:num w:numId="49" w16cid:durableId="675570440">
+    <w:abstractNumId w:val="16"/>
   </w:num>
 </w:numbering>
 </file>
